--- a/Framework v2.6/How to use the Framework.docx
+++ b/Framework v2.6/How to use the Framework.docx
@@ -364,13 +364,7 @@
       </w:r>
       <w:proofErr w:type="spellEnd"/>
       <w:r>
-        <w:t xml:space="preserve"> (used for </w:t>
-      </w:r>
-      <w:r>
-        <w:t>evolution performance graph</w:t>
-      </w:r>
-      <w:r>
-        <w:t>)</w:t>
+        <w:t xml:space="preserve"> (used for evolution performance graph)</w:t>
       </w:r>
     </w:p>
     <w:p>
@@ -1098,7 +1092,22 @@
       </w:r>
       <w:proofErr w:type="spellEnd"/>
       <w:r>
-        <w:t xml:space="preserve"> checkbox once (don’t worry if it doesn’t modify to check sign) and turn </w:t>
+        <w:t xml:space="preserve"> checkbox once (don’t worry if it doesn’t modify to check sign) and </w:t>
+      </w:r>
+      <w:r>
+        <w:t>press</w:t>
+      </w:r>
+    </w:p>
+    <w:p>
+      <w:pPr>
+        <w:pStyle w:val="ListParagraph"/>
+        <w:ind w:left="1440"/>
+        <w:rPr>
+          <w:color w:val="5F497A" w:themeColor="accent4" w:themeShade="BF"/>
+        </w:rPr>
+      </w:pPr>
+      <w:r>
+        <w:t xml:space="preserve"> </w:t>
       </w:r>
       <w:r>
         <w:rPr>
@@ -1443,25 +1452,7 @@
         <w:rPr>
           <w:color w:val="000000" w:themeColor="text1"/>
         </w:rPr>
-        <w:t xml:space="preserve"> [</w:t>
-      </w:r>
-      <w:r>
-        <w:rPr>
-          <w:color w:val="000000" w:themeColor="text1"/>
-        </w:rPr>
-        <w:t>from Canvas</w:t>
-      </w:r>
-      <w:r>
-        <w:rPr>
-          <w:color w:val="000000" w:themeColor="text1"/>
-        </w:rPr>
-        <w:t>]</w:t>
-      </w:r>
-      <w:r>
-        <w:rPr>
-          <w:color w:val="000000" w:themeColor="text1"/>
-        </w:rPr>
-        <w:t xml:space="preserve"> in </w:t>
+        <w:t xml:space="preserve"> [from Canvas] in </w:t>
       </w:r>
       <w:r>
         <w:rPr>
@@ -1490,15 +1481,7 @@
           <w:sz w:val="20"/>
           <w:szCs w:val="20"/>
         </w:rPr>
-        <w:t xml:space="preserve">(don’t forget to adjust the </w:t>
-      </w:r>
-      <w:r>
-        <w:rPr>
-          <w:color w:val="808080" w:themeColor="background1" w:themeShade="80"/>
-          <w:sz w:val="20"/>
-          <w:szCs w:val="20"/>
-        </w:rPr>
-        <w:t>rectangle area and turn on Gizmos in Scene editor to watch the graph)</w:t>
+        <w:t>(don’t forget to adjust the rectangle area and turn on Gizmos in Scene editor to watch the graph)</w:t>
       </w:r>
     </w:p>
     <w:p>
@@ -1561,17 +1544,7 @@
           <w:sz w:val="20"/>
           <w:szCs w:val="20"/>
         </w:rPr>
-        <w:t>(when your AI’s will decrease th</w:t>
-      </w:r>
-      <w:bookmarkStart w:id="0" w:name="_GoBack"/>
-      <w:bookmarkEnd w:id="0"/>
-      <w:r>
-        <w:rPr>
-          <w:color w:val="808080" w:themeColor="background1" w:themeShade="80"/>
-          <w:sz w:val="20"/>
-          <w:szCs w:val="20"/>
-        </w:rPr>
-        <w:t>eir performance comparing to the best score, switch to Strategy2</w:t>
+        <w:t>(when your AI’s will decrease their performance comparing to the best score, switch to Strategy2</w:t>
       </w:r>
       <w:r>
         <w:rPr>
@@ -1821,16 +1794,8 @@
         <w:rPr>
           <w:color w:val="000000" w:themeColor="text1"/>
         </w:rPr>
-        <w:t xml:space="preserve">Turn </w:t>
-      </w:r>
-      <w:proofErr w:type="gramStart"/>
-      <w:r>
-        <w:rPr>
-          <w:color w:val="000000" w:themeColor="text1"/>
-        </w:rPr>
-        <w:t>On</w:t>
-      </w:r>
-      <w:proofErr w:type="gramEnd"/>
+        <w:t>Turn ON</w:t>
+      </w:r>
       <w:r>
         <w:rPr>
           <w:color w:val="000000" w:themeColor="text1"/>
@@ -1911,7 +1876,13 @@
         </w:rPr>
       </w:pPr>
       <w:r>
-        <w:t>Best AI’s brain is always overwritten over the .txt file placed in Trainer.</w:t>
+        <w:t>Best AI’s brain is always overwritten over the .txt file placed in Trainer</w:t>
+      </w:r>
+      <w:r>
+        <w:t xml:space="preserve"> as path</w:t>
+      </w:r>
+      <w:r>
+        <w:t>.</w:t>
       </w:r>
     </w:p>
     <w:p>
@@ -2116,6 +2087,8 @@
         </w:rPr>
         <w:t>.</w:t>
       </w:r>
+      <w:bookmarkStart w:id="0" w:name="_GoBack"/>
+      <w:bookmarkEnd w:id="0"/>
     </w:p>
     <w:p>
       <w:pPr>

--- a/Framework v2.6/How to use the Framework.docx
+++ b/Framework v2.6/How to use the Framework.docx
@@ -478,15 +478,10 @@
         <w:t>.</w:t>
       </w:r>
       <w:r>
-        <w:t xml:space="preserve"> When testing, set </w:t>
-      </w:r>
-      <w:proofErr w:type="spellStart"/>
-      <w:r>
-        <w:t>Behaviour</w:t>
-      </w:r>
-      <w:proofErr w:type="spellEnd"/>
-      <w:r>
-        <w:t xml:space="preserve"> to </w:t>
+        <w:t xml:space="preserve"> When testing, set Behavio</w:t>
+      </w:r>
+      <w:r>
+        <w:t xml:space="preserve">r to </w:t>
       </w:r>
       <w:r>
         <w:rPr>
@@ -1329,6 +1324,26 @@
         </w:rPr>
         <w:t>.</w:t>
       </w:r>
+      <w:r>
+        <w:rPr>
+          <w:color w:val="000000" w:themeColor="text1"/>
+        </w:rPr>
+        <w:t xml:space="preserve"> The environment object is used to reset the scene </w:t>
+      </w:r>
+      <w:proofErr w:type="spellStart"/>
+      <w:r>
+        <w:rPr>
+          <w:color w:val="000000" w:themeColor="text1"/>
+        </w:rPr>
+        <w:t>objects’s</w:t>
+      </w:r>
+      <w:proofErr w:type="spellEnd"/>
+      <w:r>
+        <w:rPr>
+          <w:color w:val="000000" w:themeColor="text1"/>
+        </w:rPr>
+        <w:t xml:space="preserve"> position/rotation/scale after each Episode.</w:t>
+      </w:r>
     </w:p>
     <w:p>
       <w:pPr>
@@ -1784,46 +1799,63 @@
         <w:pStyle w:val="ListParagraph"/>
         <w:numPr>
           <w:ilvl w:val="0"/>
-          <w:numId w:val="10"/>
+          <w:numId w:val="7"/>
         </w:numPr>
         <w:rPr>
-          <w:color w:val="000000" w:themeColor="text1"/>
-        </w:rPr>
-      </w:pPr>
-      <w:r>
-        <w:rPr>
-          <w:color w:val="000000" w:themeColor="text1"/>
-        </w:rPr>
-        <w:t>Turn ON</w:t>
-      </w:r>
-      <w:r>
-        <w:rPr>
-          <w:color w:val="000000" w:themeColor="text1"/>
-        </w:rPr>
-        <w:t xml:space="preserve"> Trainer </w:t>
-      </w:r>
-      <w:proofErr w:type="spellStart"/>
-      <w:r>
-        <w:rPr>
-          <w:color w:val="000000" w:themeColor="text1"/>
-        </w:rPr>
-        <w:t>GameObject</w:t>
-      </w:r>
-      <w:proofErr w:type="spellEnd"/>
-      <w:r>
-        <w:rPr>
-          <w:color w:val="000000" w:themeColor="text1"/>
-        </w:rPr>
-        <w:t xml:space="preserve"> and press </w:t>
-      </w:r>
-      <w:r>
-        <w:rPr>
-          <w:b/>
-        </w:rPr>
-        <w:t>Play</w:t>
-      </w:r>
-      <w:r>
-        <w:t>.</w:t>
+          <w:color w:val="5F497A" w:themeColor="accent4" w:themeShade="BF"/>
+          <w:sz w:val="18"/>
+          <w:szCs w:val="18"/>
+        </w:rPr>
+      </w:pPr>
+      <w:r>
+        <w:rPr>
+          <w:color w:val="000000" w:themeColor="text1"/>
+        </w:rPr>
+        <w:t>Since is a mono-environmental training, create a new layer that doesn’t intersect with itself and assign it to your AI</w:t>
+      </w:r>
+      <w:r>
+        <w:rPr>
+          <w:color w:val="808080" w:themeColor="background1" w:themeShade="80"/>
+          <w:sz w:val="20"/>
+          <w:szCs w:val="20"/>
+        </w:rPr>
+        <w:t xml:space="preserve"> </w:t>
+      </w:r>
+      <w:r>
+        <w:rPr>
+          <w:color w:val="808080" w:themeColor="background1" w:themeShade="80"/>
+          <w:sz w:val="20"/>
+          <w:szCs w:val="20"/>
+        </w:rPr>
+        <w:t>(</w:t>
+      </w:r>
+      <w:r>
+        <w:rPr>
+          <w:color w:val="808080" w:themeColor="background1" w:themeShade="80"/>
+          <w:sz w:val="20"/>
+          <w:szCs w:val="20"/>
+        </w:rPr>
+        <w:t>Edit -&gt; Project Settings -&gt; Physics[2D] -&gt; Layer Collision Matrix</w:t>
+      </w:r>
+      <w:r>
+        <w:rPr>
+          <w:color w:val="808080" w:themeColor="background1" w:themeShade="80"/>
+          <w:sz w:val="20"/>
+          <w:szCs w:val="20"/>
+        </w:rPr>
+        <w:t>)</w:t>
+      </w:r>
+      <w:r>
+        <w:rPr>
+          <w:color w:val="000000" w:themeColor="text1"/>
+        </w:rPr>
+        <w:t xml:space="preserve"> </w:t>
+      </w:r>
+      <w:r>
+        <w:rPr>
+          <w:color w:val="000000" w:themeColor="text1"/>
+        </w:rPr>
+        <w:t>The AI’s will start training from their model starting position.</w:t>
       </w:r>
     </w:p>
     <w:p>
@@ -1838,7 +1870,33 @@
         </w:rPr>
       </w:pPr>
       <w:r>
-        <w:t xml:space="preserve">Check console to see the results of each generation. </w:t>
+        <w:rPr>
+          <w:color w:val="000000" w:themeColor="text1"/>
+        </w:rPr>
+        <w:t xml:space="preserve">Turn ON Trainer </w:t>
+      </w:r>
+      <w:proofErr w:type="spellStart"/>
+      <w:r>
+        <w:rPr>
+          <w:color w:val="000000" w:themeColor="text1"/>
+        </w:rPr>
+        <w:t>GameObject</w:t>
+      </w:r>
+      <w:proofErr w:type="spellEnd"/>
+      <w:r>
+        <w:rPr>
+          <w:color w:val="000000" w:themeColor="text1"/>
+        </w:rPr>
+        <w:t xml:space="preserve"> and press </w:t>
+      </w:r>
+      <w:r>
+        <w:rPr>
+          <w:b/>
+        </w:rPr>
+        <w:t>Play</w:t>
+      </w:r>
+      <w:r>
+        <w:t>.</w:t>
       </w:r>
     </w:p>
     <w:p>
@@ -1853,15 +1911,7 @@
         </w:rPr>
       </w:pPr>
       <w:r>
-        <w:t xml:space="preserve">Enter in </w:t>
-      </w:r>
-      <w:proofErr w:type="spellStart"/>
-      <w:r>
-        <w:t>SceneEditor</w:t>
-      </w:r>
-      <w:proofErr w:type="spellEnd"/>
-      <w:r>
-        <w:t xml:space="preserve"> with Gizmos ON to watch the graph.</w:t>
+        <w:t xml:space="preserve">Check console to see the results of each generation. </w:t>
       </w:r>
     </w:p>
     <w:p>
@@ -1876,6 +1926,29 @@
         </w:rPr>
       </w:pPr>
       <w:r>
+        <w:t xml:space="preserve">Enter in </w:t>
+      </w:r>
+      <w:proofErr w:type="spellStart"/>
+      <w:r>
+        <w:t>SceneEditor</w:t>
+      </w:r>
+      <w:proofErr w:type="spellEnd"/>
+      <w:r>
+        <w:t xml:space="preserve"> with Gizmos ON to watch the graph.</w:t>
+      </w:r>
+    </w:p>
+    <w:p>
+      <w:pPr>
+        <w:pStyle w:val="ListParagraph"/>
+        <w:numPr>
+          <w:ilvl w:val="0"/>
+          <w:numId w:val="10"/>
+        </w:numPr>
+        <w:rPr>
+          <w:color w:val="000000" w:themeColor="text1"/>
+        </w:rPr>
+      </w:pPr>
+      <w:r>
         <w:t>Best AI’s brain is always overwritten over the .txt file placed in Trainer</w:t>
       </w:r>
       <w:r>
@@ -2087,8 +2160,6 @@
         </w:rPr>
         <w:t>.</w:t>
       </w:r>
-      <w:bookmarkStart w:id="0" w:name="_GoBack"/>
-      <w:bookmarkEnd w:id="0"/>
     </w:p>
     <w:p>
       <w:pPr>
@@ -2136,16 +2207,192 @@
     <w:p>
       <w:pPr>
         <w:pStyle w:val="ListParagraph"/>
-        <w:rPr>
-          <w:color w:val="000000" w:themeColor="text1"/>
-        </w:rPr>
-      </w:pPr>
-      <w:r>
-        <w:rPr>
-          <w:color w:val="000000" w:themeColor="text1"/>
-        </w:rPr>
-        <w:t>Remains to be completed.</w:t>
-      </w:r>
+        <w:numPr>
+          <w:ilvl w:val="0"/>
+          <w:numId w:val="15"/>
+        </w:numPr>
+        <w:rPr>
+          <w:color w:val="000000" w:themeColor="text1"/>
+        </w:rPr>
+      </w:pPr>
+      <w:r>
+        <w:rPr>
+          <w:color w:val="000000" w:themeColor="text1"/>
+        </w:rPr>
+        <w:t>Use small brains, the training process will be faster.</w:t>
+      </w:r>
+    </w:p>
+    <w:p>
+      <w:pPr>
+        <w:pStyle w:val="ListParagraph"/>
+        <w:numPr>
+          <w:ilvl w:val="0"/>
+          <w:numId w:val="15"/>
+        </w:numPr>
+        <w:rPr>
+          <w:color w:val="000000" w:themeColor="text1"/>
+        </w:rPr>
+      </w:pPr>
+      <w:r>
+        <w:rPr>
+          <w:color w:val="000000" w:themeColor="text1"/>
+        </w:rPr>
+        <w:lastRenderedPageBreak/>
+        <w:t xml:space="preserve">At the beginning of training, start with </w:t>
+      </w:r>
+      <w:r>
+        <w:rPr>
+          <w:i/>
+          <w:color w:val="000000" w:themeColor="text1"/>
+        </w:rPr>
+        <w:t>Strategy 1</w:t>
+      </w:r>
+      <w:r>
+        <w:rPr>
+          <w:color w:val="000000" w:themeColor="text1"/>
+        </w:rPr>
+        <w:t>. When you see an AI that is quite good since his behavior is close to what you expect and he managed a g</w:t>
+      </w:r>
+      <w:r>
+        <w:rPr>
+          <w:color w:val="000000" w:themeColor="text1"/>
+        </w:rPr>
+        <w:t xml:space="preserve">ood fitness, switch to </w:t>
+      </w:r>
+      <w:r>
+        <w:rPr>
+          <w:i/>
+          <w:color w:val="000000" w:themeColor="text1"/>
+        </w:rPr>
+        <w:t>Strategy 2</w:t>
+      </w:r>
+      <w:r>
+        <w:rPr>
+          <w:color w:val="000000" w:themeColor="text1"/>
+        </w:rPr>
+        <w:t xml:space="preserve"> (this way the best brain will be inserted in 1/3 of the AI’s and mutated every Episode). If your AI is ready you can go for </w:t>
+      </w:r>
+      <w:proofErr w:type="gramStart"/>
+      <w:r>
+        <w:rPr>
+          <w:color w:val="000000" w:themeColor="text1"/>
+        </w:rPr>
+        <w:t>a training</w:t>
+      </w:r>
+      <w:proofErr w:type="gramEnd"/>
+      <w:r>
+        <w:rPr>
+          <w:color w:val="000000" w:themeColor="text1"/>
+        </w:rPr>
+        <w:t xml:space="preserve"> with Strategy 3, where o</w:t>
+      </w:r>
+      <w:r>
+        <w:rPr>
+          <w:color w:val="000000" w:themeColor="text1"/>
+        </w:rPr>
+        <w:t>nly the best brain is reproduce</w:t>
+      </w:r>
+      <w:r>
+        <w:rPr>
+          <w:color w:val="000000" w:themeColor="text1"/>
+        </w:rPr>
+        <w:t xml:space="preserve">d, this might be good to find a </w:t>
+      </w:r>
+      <w:r>
+        <w:rPr>
+          <w:color w:val="000000" w:themeColor="text1"/>
+        </w:rPr>
+        <w:t>better AI with the same behavio</w:t>
+      </w:r>
+      <w:r>
+        <w:rPr>
+          <w:color w:val="000000" w:themeColor="text1"/>
+        </w:rPr>
+        <w:t>r.</w:t>
+      </w:r>
+    </w:p>
+    <w:p>
+      <w:pPr>
+        <w:pStyle w:val="ListParagraph"/>
+        <w:numPr>
+          <w:ilvl w:val="0"/>
+          <w:numId w:val="15"/>
+        </w:numPr>
+        <w:rPr>
+          <w:color w:val="000000" w:themeColor="text1"/>
+        </w:rPr>
+      </w:pPr>
+      <w:r>
+        <w:rPr>
+          <w:color w:val="000000" w:themeColor="text1"/>
+        </w:rPr>
+        <w:t>When you see a</w:t>
+      </w:r>
+      <w:r>
+        <w:rPr>
+          <w:color w:val="000000" w:themeColor="text1"/>
+        </w:rPr>
+        <w:t>n AI that has good behavio</w:t>
+      </w:r>
+      <w:r>
+        <w:rPr>
+          <w:color w:val="000000" w:themeColor="text1"/>
+        </w:rPr>
+        <w:t xml:space="preserve">r </w:t>
+      </w:r>
+      <w:r>
+        <w:rPr>
+          <w:color w:val="000000" w:themeColor="text1"/>
+        </w:rPr>
+        <w:t xml:space="preserve">and </w:t>
+      </w:r>
+      <w:r>
+        <w:rPr>
+          <w:color w:val="000000" w:themeColor="text1"/>
+        </w:rPr>
+        <w:t xml:space="preserve">doesn’t manage to get too much fitness, </w:t>
+      </w:r>
+      <w:r>
+        <w:rPr>
+          <w:i/>
+          <w:color w:val="000000" w:themeColor="text1"/>
+        </w:rPr>
+        <w:t>Save Brains</w:t>
+      </w:r>
+      <w:r>
+        <w:rPr>
+          <w:i/>
+          <w:color w:val="000000" w:themeColor="text1"/>
+        </w:rPr>
+        <w:t xml:space="preserve"> </w:t>
+      </w:r>
+      <w:r>
+        <w:rPr>
+          <w:color w:val="000000" w:themeColor="text1"/>
+        </w:rPr>
+        <w:t xml:space="preserve">from Trainer or </w:t>
+      </w:r>
+      <w:r>
+        <w:rPr>
+          <w:i/>
+          <w:color w:val="000000" w:themeColor="text1"/>
+        </w:rPr>
+        <w:t xml:space="preserve">Save Brain </w:t>
+      </w:r>
+      <w:r>
+        <w:rPr>
+          <w:color w:val="000000" w:themeColor="text1"/>
+        </w:rPr>
+        <w:t>from Agent</w:t>
+      </w:r>
+      <w:r>
+        <w:rPr>
+          <w:color w:val="000000" w:themeColor="text1"/>
+        </w:rPr>
+        <w:t>, stop the training and use his brain for another training session.</w:t>
+      </w:r>
+      <w:bookmarkStart w:id="0" w:name="_GoBack"/>
+      <w:bookmarkEnd w:id="0"/>
     </w:p>
     <w:sectPr>
       <w:pgSz w:w="12240" w:h="15840"/>
@@ -2180,7 +2427,7 @@
         <v:path o:extrusionok="f" gradientshapeok="t" o:connecttype="rect"/>
         <o:lock v:ext="edit" aspectratio="t"/>
       </v:shapetype>
-      <v:shape id="_x0000_i1029" type="#_x0000_t75" style="width:11.4pt;height:11.4pt" o:bullet="t">
+      <v:shape id="_x0000_i1035" type="#_x0000_t75" style="width:11.4pt;height:11.4pt" o:bullet="t">
         <v:imagedata r:id="rId1" o:title="mso99E8"/>
       </v:shape>
     </w:pict>
@@ -3636,6 +3883,119 @@
     </w:lvl>
   </w:abstractNum>
   <w:abstractNum w:abstractNumId="13">
+    <w:nsid w:val="6C2D3D0B"/>
+    <w:multiLevelType w:val="hybridMultilevel"/>
+    <w:tmpl w:val="03F65D16"/>
+    <w:lvl w:ilvl="0" w:tplc="04090003">
+      <w:start w:val="1"/>
+      <w:numFmt w:val="bullet"/>
+      <w:lvlText w:val="o"/>
+      <w:lvlJc w:val="left"/>
+      <w:pPr>
+        <w:ind w:left="1440" w:hanging="360"/>
+      </w:pPr>
+      <w:rPr>
+        <w:rFonts w:ascii="Courier New" w:hAnsi="Courier New" w:cs="Courier New" w:hint="default"/>
+      </w:rPr>
+    </w:lvl>
+    <w:lvl w:ilvl="1" w:tplc="04090003" w:tentative="1">
+      <w:start w:val="1"/>
+      <w:numFmt w:val="bullet"/>
+      <w:lvlText w:val="o"/>
+      <w:lvlJc w:val="left"/>
+      <w:pPr>
+        <w:ind w:left="2160" w:hanging="360"/>
+      </w:pPr>
+      <w:rPr>
+        <w:rFonts w:ascii="Courier New" w:hAnsi="Courier New" w:cs="Courier New" w:hint="default"/>
+      </w:rPr>
+    </w:lvl>
+    <w:lvl w:ilvl="2" w:tplc="04090005" w:tentative="1">
+      <w:start w:val="1"/>
+      <w:numFmt w:val="bullet"/>
+      <w:lvlText w:val=""/>
+      <w:lvlJc w:val="left"/>
+      <w:pPr>
+        <w:ind w:left="2880" w:hanging="360"/>
+      </w:pPr>
+      <w:rPr>
+        <w:rFonts w:ascii="Wingdings" w:hAnsi="Wingdings" w:hint="default"/>
+      </w:rPr>
+    </w:lvl>
+    <w:lvl w:ilvl="3" w:tplc="04090001" w:tentative="1">
+      <w:start w:val="1"/>
+      <w:numFmt w:val="bullet"/>
+      <w:lvlText w:val=""/>
+      <w:lvlJc w:val="left"/>
+      <w:pPr>
+        <w:ind w:left="3600" w:hanging="360"/>
+      </w:pPr>
+      <w:rPr>
+        <w:rFonts w:ascii="Symbol" w:hAnsi="Symbol" w:hint="default"/>
+      </w:rPr>
+    </w:lvl>
+    <w:lvl w:ilvl="4" w:tplc="04090003" w:tentative="1">
+      <w:start w:val="1"/>
+      <w:numFmt w:val="bullet"/>
+      <w:lvlText w:val="o"/>
+      <w:lvlJc w:val="left"/>
+      <w:pPr>
+        <w:ind w:left="4320" w:hanging="360"/>
+      </w:pPr>
+      <w:rPr>
+        <w:rFonts w:ascii="Courier New" w:hAnsi="Courier New" w:cs="Courier New" w:hint="default"/>
+      </w:rPr>
+    </w:lvl>
+    <w:lvl w:ilvl="5" w:tplc="04090005" w:tentative="1">
+      <w:start w:val="1"/>
+      <w:numFmt w:val="bullet"/>
+      <w:lvlText w:val=""/>
+      <w:lvlJc w:val="left"/>
+      <w:pPr>
+        <w:ind w:left="5040" w:hanging="360"/>
+      </w:pPr>
+      <w:rPr>
+        <w:rFonts w:ascii="Wingdings" w:hAnsi="Wingdings" w:hint="default"/>
+      </w:rPr>
+    </w:lvl>
+    <w:lvl w:ilvl="6" w:tplc="04090001" w:tentative="1">
+      <w:start w:val="1"/>
+      <w:numFmt w:val="bullet"/>
+      <w:lvlText w:val=""/>
+      <w:lvlJc w:val="left"/>
+      <w:pPr>
+        <w:ind w:left="5760" w:hanging="360"/>
+      </w:pPr>
+      <w:rPr>
+        <w:rFonts w:ascii="Symbol" w:hAnsi="Symbol" w:hint="default"/>
+      </w:rPr>
+    </w:lvl>
+    <w:lvl w:ilvl="7" w:tplc="04090003" w:tentative="1">
+      <w:start w:val="1"/>
+      <w:numFmt w:val="bullet"/>
+      <w:lvlText w:val="o"/>
+      <w:lvlJc w:val="left"/>
+      <w:pPr>
+        <w:ind w:left="6480" w:hanging="360"/>
+      </w:pPr>
+      <w:rPr>
+        <w:rFonts w:ascii="Courier New" w:hAnsi="Courier New" w:cs="Courier New" w:hint="default"/>
+      </w:rPr>
+    </w:lvl>
+    <w:lvl w:ilvl="8" w:tplc="04090005" w:tentative="1">
+      <w:start w:val="1"/>
+      <w:numFmt w:val="bullet"/>
+      <w:lvlText w:val=""/>
+      <w:lvlJc w:val="left"/>
+      <w:pPr>
+        <w:ind w:left="7200" w:hanging="360"/>
+      </w:pPr>
+      <w:rPr>
+        <w:rFonts w:ascii="Wingdings" w:hAnsi="Wingdings" w:hint="default"/>
+      </w:rPr>
+    </w:lvl>
+  </w:abstractNum>
+  <w:abstractNum w:abstractNumId="14">
     <w:nsid w:val="7F7505FC"/>
     <w:multiLevelType w:val="hybridMultilevel"/>
     <w:tmpl w:val="2D86DC9C"/>
@@ -3769,7 +4129,7 @@
     <w:abstractNumId w:val="2"/>
   </w:num>
   <w:num w:numId="7">
-    <w:abstractNumId w:val="13"/>
+    <w:abstractNumId w:val="14"/>
   </w:num>
   <w:num w:numId="8">
     <w:abstractNumId w:val="4"/>
@@ -3791,6 +4151,9 @@
   </w:num>
   <w:num w:numId="14">
     <w:abstractNumId w:val="7"/>
+  </w:num>
+  <w:num w:numId="15">
+    <w:abstractNumId w:val="13"/>
   </w:num>
 </w:numbering>
 </file>
